--- a/JANPA Software정리.docx
+++ b/JANPA Software정리.docx
@@ -63,112 +63,100 @@
       <w:pPr>
         <w:jc w:val="right"/>
         <w:rPr>
+          <w:sz w:val="14"/>
+          <w:szCs w:val="16"/>
+        </w:rPr>
+      </w:pPr>
+      <w:r>
+        <w:rPr>
           <w:rFonts w:hint="eastAsia"/>
           <w:sz w:val="14"/>
           <w:szCs w:val="16"/>
         </w:rPr>
-      </w:pPr>
+        <w:t>2025.04.02 안용상</w:t>
+      </w:r>
+    </w:p>
+    <w:p>
+      <w:pPr>
+        <w:rPr>
+          <w:sz w:val="18"/>
+          <w:szCs w:val="20"/>
+        </w:rPr>
+      </w:pPr>
+      <w:r>
+        <w:rPr>
+          <w:sz w:val="18"/>
+          <w:szCs w:val="20"/>
+        </w:rPr>
+        <w:t xml:space="preserve">NPA(Natural Population Analysis)는 분자의 전자 분포를 해석하고, 원자 단위의 전하(atomic charges)를 평가하는 데 사용되는 기법이다. 이 방법은 </w:t>
+      </w:r>
       <w:r>
         <w:rPr>
           <w:rFonts w:hint="eastAsia"/>
-          <w:sz w:val="14"/>
-          <w:szCs w:val="16"/>
-        </w:rPr>
-        <w:t>2025.04.02 안용상</w:t>
-      </w:r>
-    </w:p>
-    <w:p>
-      <w:pPr>
+          <w:sz w:val="18"/>
+          <w:szCs w:val="20"/>
+        </w:rPr>
+        <w:t xml:space="preserve">orca와 같은 </w:t>
+      </w:r>
+      <w:r>
+        <w:rPr>
+          <w:sz w:val="18"/>
+          <w:szCs w:val="20"/>
+        </w:rPr>
+        <w:t xml:space="preserve">양자화학 </w:t>
+      </w:r>
+      <w:r>
         <w:rPr>
           <w:rFonts w:hint="eastAsia"/>
           <w:sz w:val="18"/>
           <w:szCs w:val="20"/>
         </w:rPr>
-      </w:pPr>
-      <w:r>
-        <w:rPr>
-          <w:sz w:val="18"/>
-          <w:szCs w:val="20"/>
-        </w:rPr>
-        <w:t xml:space="preserve">NPA(Natural Population Analysis)는 분자의 전자 분포를 해석하고, 원자 단위의 전하(atomic charges)를 평가하는 데 사용되는 기법이다. 이 방법은 </w:t>
-      </w:r>
+        <w:t xml:space="preserve">프로그램을 활용한 </w:t>
+      </w:r>
+      <w:r>
+        <w:rPr>
+          <w:sz w:val="18"/>
+          <w:szCs w:val="20"/>
+        </w:rPr>
+        <w:t>계산에서 얻은 전자밀도 행렬로부터 자연 원자 궤도함수(Natural Atomic Orbitals, NAOs)를 구성한 후, 이를 기반으로 각 원자에 전하를 할당하는 방식이다.</w:t>
+      </w:r>
+    </w:p>
+    <w:p>
+      <w:pPr>
+        <w:rPr>
+          <w:sz w:val="18"/>
+          <w:szCs w:val="20"/>
+        </w:rPr>
+      </w:pPr>
       <w:r>
         <w:rPr>
           <w:rFonts w:hint="eastAsia"/>
           <w:sz w:val="18"/>
           <w:szCs w:val="20"/>
         </w:rPr>
-        <w:t xml:space="preserve">orca와 같은 </w:t>
-      </w:r>
-      <w:r>
-        <w:rPr>
-          <w:sz w:val="18"/>
-          <w:szCs w:val="20"/>
-        </w:rPr>
-        <w:t xml:space="preserve">양자화학 </w:t>
-      </w:r>
+        <w:t>이러한</w:t>
+      </w:r>
+      <w:r>
+        <w:rPr>
+          <w:sz w:val="18"/>
+          <w:szCs w:val="20"/>
+        </w:rPr>
+        <w:t xml:space="preserve"> NPA는 일반적으로 NBO(Natural Bond Orbital) 프로그램을 통해 수행된다. NBO는 전자 구조를 화학적으로 직관적인 결합 구조로 해석할 수 있도록 해 주는 분석 도구이며, NPA는 NBO 분석의 첫 단계에 해당한다. 그러나 NBO 프로그램은 상용 라이선스를 필요로 하므로 접근이 제한되는 경우가 많다.</w:t>
+      </w:r>
+    </w:p>
+    <w:p>
+      <w:pPr>
+        <w:rPr>
+          <w:sz w:val="18"/>
+          <w:szCs w:val="20"/>
+        </w:rPr>
+      </w:pPr>
       <w:r>
         <w:rPr>
           <w:rFonts w:hint="eastAsia"/>
           <w:sz w:val="18"/>
           <w:szCs w:val="20"/>
         </w:rPr>
-        <w:t xml:space="preserve">프로그램을 활용한 </w:t>
-      </w:r>
-      <w:r>
-        <w:rPr>
-          <w:sz w:val="18"/>
-          <w:szCs w:val="20"/>
-        </w:rPr>
-        <w:t xml:space="preserve">계산에서 얻은 전자밀도 </w:t>
-      </w:r>
-      <w:proofErr w:type="spellStart"/>
-      <w:r>
-        <w:rPr>
-          <w:sz w:val="18"/>
-          <w:szCs w:val="20"/>
-        </w:rPr>
-        <w:t>행렬로부터</w:t>
-      </w:r>
-      <w:proofErr w:type="spellEnd"/>
-      <w:r>
-        <w:rPr>
-          <w:sz w:val="18"/>
-          <w:szCs w:val="20"/>
-        </w:rPr>
-        <w:t xml:space="preserve"> 자연 원자 궤도함수(Natural Atomic Orbitals, NAOs)</w:t>
-      </w:r>
-      <w:proofErr w:type="spellStart"/>
-      <w:r>
-        <w:rPr>
-          <w:sz w:val="18"/>
-          <w:szCs w:val="20"/>
-        </w:rPr>
-        <w:t>를</w:t>
-      </w:r>
-      <w:proofErr w:type="spellEnd"/>
-      <w:r>
-        <w:rPr>
-          <w:sz w:val="18"/>
-          <w:szCs w:val="20"/>
-        </w:rPr>
-        <w:t xml:space="preserve"> 구성한 후, 이를 기반으로 각 원자에 전하를 할당하는 방식이다.</w:t>
-      </w:r>
-    </w:p>
-    <w:p>
-      <w:pPr>
-        <w:rPr>
-          <w:rFonts w:hint="eastAsia"/>
-          <w:sz w:val="18"/>
-          <w:szCs w:val="20"/>
-        </w:rPr>
-      </w:pPr>
-      <w:r>
-        <w:rPr>
-          <w:rFonts w:hint="eastAsia"/>
-          <w:sz w:val="18"/>
-          <w:szCs w:val="20"/>
-        </w:rPr>
         <w:t>이러한</w:t>
       </w:r>
       <w:r>
@@ -176,36 +164,12 @@
           <w:sz w:val="18"/>
           <w:szCs w:val="20"/>
         </w:rPr>
-        <w:t xml:space="preserve"> NPA는 일반적으로 NBO(Natural Bond Orbital) 프로그램을 통해 수행된다. NBO는 전자 구조를 화학적으로 직관적인 결합 구조로 해석할 수 있도록 해 주는 분석 도구이며, NPA는 NBO 분석의 첫 단계에 해당한다. 그러나 NBO 프로그램은 상용 라이선스를 필요로 하므로 접근이 제한되는 경우가 많다.</w:t>
-      </w:r>
-    </w:p>
-    <w:p>
-      <w:pPr>
-        <w:rPr>
-          <w:sz w:val="18"/>
-          <w:szCs w:val="20"/>
-        </w:rPr>
-      </w:pPr>
-      <w:r>
-        <w:rPr>
-          <w:rFonts w:hint="eastAsia"/>
-          <w:sz w:val="18"/>
-          <w:szCs w:val="20"/>
-        </w:rPr>
-        <w:t>이러한</w:t>
-      </w:r>
-      <w:r>
-        <w:rPr>
-          <w:sz w:val="18"/>
-          <w:szCs w:val="20"/>
-        </w:rPr>
         <w:t xml:space="preserve"> 문제를 해결하기 위해 개발된 소프트웨어가 바로 JANPA (Java-based Natural Population Analysis)이다.</w:t>
       </w:r>
     </w:p>
     <w:p>
       <w:pPr>
         <w:rPr>
-          <w:rFonts w:hint="eastAsia"/>
           <w:sz w:val="18"/>
           <w:szCs w:val="20"/>
         </w:rPr>
@@ -226,7 +190,6 @@
           <w:numId w:val="1"/>
         </w:numPr>
         <w:rPr>
-          <w:rFonts w:hint="eastAsia"/>
           <w:sz w:val="18"/>
           <w:szCs w:val="20"/>
         </w:rPr>
@@ -247,7 +210,6 @@
           <w:numId w:val="1"/>
         </w:numPr>
         <w:rPr>
-          <w:rFonts w:hint="eastAsia"/>
           <w:sz w:val="18"/>
           <w:szCs w:val="20"/>
         </w:rPr>
@@ -268,7 +230,6 @@
           <w:numId w:val="1"/>
         </w:numPr>
         <w:rPr>
-          <w:rFonts w:hint="eastAsia"/>
           <w:sz w:val="18"/>
           <w:szCs w:val="20"/>
         </w:rPr>
@@ -289,7 +250,6 @@
           <w:numId w:val="1"/>
         </w:numPr>
         <w:rPr>
-          <w:rFonts w:hint="eastAsia"/>
           <w:sz w:val="18"/>
           <w:szCs w:val="20"/>
         </w:rPr>
@@ -354,12 +314,222 @@
     <w:p>
       <w:pPr>
         <w:rPr>
+          <w:b/>
+          <w:bCs/>
+          <w:sz w:val="20"/>
+          <w:szCs w:val="22"/>
+        </w:rPr>
+      </w:pPr>
+      <w:r>
+        <w:rPr>
           <w:rFonts w:hint="eastAsia"/>
           <w:b/>
           <w:bCs/>
           <w:sz w:val="20"/>
           <w:szCs w:val="22"/>
         </w:rPr>
+        <w:t>JANPA 소프트웨어의 구성</w:t>
+      </w:r>
+    </w:p>
+    <w:p>
+      <w:pPr>
+        <w:rPr>
+          <w:sz w:val="18"/>
+          <w:szCs w:val="20"/>
+        </w:rPr>
+      </w:pPr>
+      <w:r>
+        <w:rPr>
+          <w:rFonts w:hint="eastAsia"/>
+          <w:sz w:val="18"/>
+          <w:szCs w:val="20"/>
+        </w:rPr>
+        <w:t>현재</w:t>
+      </w:r>
+      <w:r>
+        <w:rPr>
+          <w:sz w:val="18"/>
+          <w:szCs w:val="20"/>
+        </w:rPr>
+        <w:t xml:space="preserve"> JANPA 프로그램의 최신 버전</w:t>
+      </w:r>
+      <w:r>
+        <w:rPr>
+          <w:rFonts w:hint="eastAsia"/>
+          <w:sz w:val="18"/>
+          <w:szCs w:val="20"/>
+        </w:rPr>
+        <w:t xml:space="preserve"> :</w:t>
+      </w:r>
+      <w:r>
+        <w:rPr>
+          <w:sz w:val="18"/>
+          <w:szCs w:val="20"/>
+        </w:rPr>
+        <w:t xml:space="preserve"> 2.01</w:t>
+      </w:r>
+      <w:r>
+        <w:rPr>
+          <w:rFonts w:hint="eastAsia"/>
+          <w:sz w:val="18"/>
+          <w:szCs w:val="20"/>
+        </w:rPr>
+        <w:t xml:space="preserve"> ver (새롭게</w:t>
+      </w:r>
+      <w:r>
+        <w:rPr>
+          <w:sz w:val="18"/>
+          <w:szCs w:val="20"/>
+        </w:rPr>
+        <w:t xml:space="preserve"> 개발된 Localized Property-Optimized Orbitals (LPOs) 및 'The Chemist's LPOs' (CLPOs)와 같은 오비탈 지역화 방법이 구현되</w:t>
+      </w:r>
+      <w:r>
+        <w:rPr>
+          <w:rFonts w:hint="eastAsia"/>
+          <w:sz w:val="18"/>
+          <w:szCs w:val="20"/>
+        </w:rPr>
+        <w:t>어 있다)</w:t>
+      </w:r>
+    </w:p>
+    <w:p>
+      <w:pPr>
+        <w:pStyle w:val="a6"/>
+        <w:numPr>
+          <w:ilvl w:val="0"/>
+          <w:numId w:val="4"/>
+        </w:numPr>
+        <w:rPr>
+          <w:sz w:val="18"/>
+          <w:szCs w:val="20"/>
+        </w:rPr>
+      </w:pPr>
+      <w:r>
+        <w:rPr>
+          <w:sz w:val="18"/>
+          <w:szCs w:val="20"/>
+        </w:rPr>
+        <w:t>janpa</w:t>
+      </w:r>
+      <w:r>
+        <w:rPr>
+          <w:rFonts w:hint="eastAsia"/>
+          <w:sz w:val="18"/>
+          <w:szCs w:val="20"/>
+        </w:rPr>
+        <w:t>.jar</w:t>
+      </w:r>
+    </w:p>
+    <w:p>
+      <w:pPr>
+        <w:ind w:firstLine="440"/>
+        <w:rPr>
+          <w:sz w:val="18"/>
+          <w:szCs w:val="20"/>
+        </w:rPr>
+      </w:pPr>
+      <w:r>
+        <w:rPr>
+          <w:sz w:val="18"/>
+          <w:szCs w:val="20"/>
+        </w:rPr>
+        <w:t>MOLDEN 호환 포맷의 파일을 입력으로 받아, 자연 원자 궤도함수(NAO) 생성 및 **Natural Population Analysis(NPA)**를 수행하는 핵심 분석 프로그램이다.</w:t>
+      </w:r>
+    </w:p>
+    <w:p>
+      <w:pPr>
+        <w:pStyle w:val="a6"/>
+        <w:numPr>
+          <w:ilvl w:val="0"/>
+          <w:numId w:val="4"/>
+        </w:numPr>
+        <w:rPr>
+          <w:sz w:val="18"/>
+          <w:szCs w:val="20"/>
+        </w:rPr>
+      </w:pPr>
+      <w:r>
+        <w:rPr>
+          <w:sz w:val="18"/>
+          <w:szCs w:val="20"/>
+        </w:rPr>
+        <w:t>molden2molden</w:t>
+      </w:r>
+      <w:r>
+        <w:rPr>
+          <w:rFonts w:hint="eastAsia"/>
+          <w:sz w:val="18"/>
+          <w:szCs w:val="20"/>
+        </w:rPr>
+        <w:t>.jar</w:t>
+      </w:r>
+    </w:p>
+    <w:p>
+      <w:pPr>
+        <w:ind w:firstLine="440"/>
+        <w:rPr>
+          <w:sz w:val="18"/>
+          <w:szCs w:val="20"/>
+        </w:rPr>
+      </w:pPr>
+      <w:r>
+        <w:rPr>
+          <w:sz w:val="18"/>
+          <w:szCs w:val="20"/>
+        </w:rPr>
+        <w:t>ORCA, Gaussian, PSI4 등 주요 양자화학 프로그램들이 생성하는 MOLDEN-세미호환(semi-compatible) 형식의 출력을, JANPA가 인식할 수 있는 확장된 MOLDEN 포맷으로 변환하는 도구이다.</w:t>
+      </w:r>
+    </w:p>
+    <w:p>
+      <w:pPr>
+        <w:pStyle w:val="a6"/>
+        <w:numPr>
+          <w:ilvl w:val="0"/>
+          <w:numId w:val="4"/>
+        </w:numPr>
+        <w:rPr>
+          <w:sz w:val="18"/>
+          <w:szCs w:val="20"/>
+        </w:rPr>
+      </w:pPr>
+      <w:r>
+        <w:rPr>
+          <w:sz w:val="18"/>
+          <w:szCs w:val="20"/>
+        </w:rPr>
+        <w:t>nwchem2molden</w:t>
+      </w:r>
+      <w:r>
+        <w:rPr>
+          <w:rFonts w:hint="eastAsia"/>
+          <w:sz w:val="18"/>
+          <w:szCs w:val="20"/>
+        </w:rPr>
+        <w:t>.jar</w:t>
+      </w:r>
+    </w:p>
+    <w:p>
+      <w:pPr>
+        <w:ind w:firstLine="440"/>
+        <w:rPr>
+          <w:sz w:val="18"/>
+          <w:szCs w:val="20"/>
+        </w:rPr>
+      </w:pPr>
+      <w:r>
+        <w:rPr>
+          <w:sz w:val="18"/>
+          <w:szCs w:val="20"/>
+        </w:rPr>
+        <w:t>NwChem 프로그램의 계산 결과로부터 MOLDEN 호환 파일을 생성하는 변환기이다</w:t>
+      </w:r>
+    </w:p>
+    <w:p>
+      <w:pPr>
+        <w:rPr>
+          <w:b/>
+          <w:bCs/>
+        </w:rPr>
       </w:pPr>
       <w:r>
         <w:rPr>
@@ -369,7 +539,7 @@
           <w:sz w:val="20"/>
           <w:szCs w:val="22"/>
         </w:rPr>
-        <w:t>JANPA 소프트웨어</w:t>
+        <w:t>JANPA 소프트웨어로 Orca의 Output파일(.gbw)로부터 NPA 도출하는 방</w:t>
       </w:r>
       <w:r>
         <w:rPr>
@@ -379,39 +549,67 @@
           <w:sz w:val="20"/>
           <w:szCs w:val="22"/>
         </w:rPr>
-        <w:t>의 구성</w:t>
-      </w:r>
-    </w:p>
-    <w:p>
-      <w:pPr>
+        <w:t>법</w:t>
+      </w:r>
+    </w:p>
+    <w:p>
+      <w:pPr>
+        <w:rPr>
+          <w:sz w:val="18"/>
+          <w:szCs w:val="20"/>
+        </w:rPr>
+      </w:pPr>
+      <w:r>
+        <w:rPr>
+          <w:sz w:val="18"/>
+          <w:szCs w:val="20"/>
+        </w:rPr>
+        <w:t>https://sourceforge.net/p/janpa/wiki/OrcaExamples/</w:t>
+      </w:r>
+    </w:p>
+    <w:p>
+      <w:pPr>
+        <w:rPr>
+          <w:sz w:val="18"/>
+          <w:szCs w:val="20"/>
+        </w:rPr>
+      </w:pPr>
+      <w:r>
+        <w:rPr>
+          <w:sz w:val="18"/>
+          <w:szCs w:val="20"/>
+        </w:rPr>
+        <w:t>ORCA 프로그램</w:t>
+      </w:r>
+      <w:r>
         <w:rPr>
           <w:rFonts w:hint="eastAsia"/>
           <w:sz w:val="18"/>
           <w:szCs w:val="20"/>
         </w:rPr>
-      </w:pPr>
+        <w:t xml:space="preserve">은 </w:t>
+      </w:r>
+      <w:r>
+        <w:rPr>
+          <w:sz w:val="18"/>
+          <w:szCs w:val="20"/>
+        </w:rPr>
+        <w:t>.gbw 또는 .47</w:t>
+      </w:r>
       <w:r>
         <w:rPr>
           <w:rFonts w:hint="eastAsia"/>
           <w:sz w:val="18"/>
           <w:szCs w:val="20"/>
         </w:rPr>
-        <w:t>현재</w:t>
-      </w:r>
-      <w:r>
-        <w:rPr>
-          <w:sz w:val="18"/>
-          <w:szCs w:val="20"/>
-        </w:rPr>
-        <w:t xml:space="preserve"> JANPA 프로그램의 최신 </w:t>
-      </w:r>
-      <w:proofErr w:type="gramStart"/>
-      <w:r>
-        <w:rPr>
-          <w:sz w:val="18"/>
-          <w:szCs w:val="20"/>
-        </w:rPr>
-        <w:t>버전</w:t>
+        <w:t xml:space="preserve"> 확장자의 </w:t>
+      </w:r>
+      <w:r>
+        <w:rPr>
+          <w:sz w:val="18"/>
+          <w:szCs w:val="20"/>
+        </w:rPr>
+        <w:t>출력 파일</w:t>
       </w:r>
       <w:r>
         <w:rPr>
@@ -419,15 +617,14 @@
           <w:sz w:val="18"/>
           <w:szCs w:val="20"/>
         </w:rPr>
-        <w:t xml:space="preserve"> :</w:t>
-      </w:r>
-      <w:proofErr w:type="gramEnd"/>
-      <w:r>
-        <w:rPr>
-          <w:sz w:val="18"/>
-          <w:szCs w:val="20"/>
-        </w:rPr>
-        <w:t xml:space="preserve"> 2.01</w:t>
+        <w:t>을 가지는데, 이를</w:t>
+      </w:r>
+      <w:r>
+        <w:rPr>
+          <w:sz w:val="18"/>
+          <w:szCs w:val="20"/>
+        </w:rPr>
+        <w:t xml:space="preserve"> 활용하여 JANPA로 NPA를 수행하는 방법을 설명</w:t>
       </w:r>
       <w:r>
         <w:rPr>
@@ -435,416 +632,27 @@
           <w:sz w:val="18"/>
           <w:szCs w:val="20"/>
         </w:rPr>
-        <w:t xml:space="preserve"> </w:t>
-      </w:r>
-      <w:proofErr w:type="spellStart"/>
+        <w:t xml:space="preserve">하겠다. </w:t>
+      </w:r>
+      <w:r>
+        <w:rPr>
+          <w:sz w:val="18"/>
+          <w:szCs w:val="20"/>
+        </w:rPr>
+        <w:t>이 절차는 ORCA v3.x 버전에서 테스트되었으며, SCF 방법(HF, DFT), MP2, CCSD, QCISD 등 다양한 전자 구조 이론 수준에서 활용 가</w:t>
+      </w:r>
       <w:r>
         <w:rPr>
           <w:rFonts w:hint="eastAsia"/>
           <w:sz w:val="18"/>
           <w:szCs w:val="20"/>
         </w:rPr>
-        <w:t>ver</w:t>
-      </w:r>
-      <w:proofErr w:type="spellEnd"/>
-      <w:r>
-        <w:rPr>
-          <w:rFonts w:hint="eastAsia"/>
-          <w:sz w:val="18"/>
-          <w:szCs w:val="20"/>
-        </w:rPr>
-        <w:t xml:space="preserve"> (</w:t>
-      </w:r>
-      <w:r>
-        <w:rPr>
-          <w:rFonts w:hint="eastAsia"/>
-          <w:sz w:val="18"/>
-          <w:szCs w:val="20"/>
-        </w:rPr>
-        <w:t>새롭게</w:t>
-      </w:r>
-      <w:r>
-        <w:rPr>
-          <w:sz w:val="18"/>
-          <w:szCs w:val="20"/>
-        </w:rPr>
-        <w:t xml:space="preserve"> 개발된 Localized Property-Optimized Orbitals (LPOs) 및 'The Chemist's LPOs' (CLPOs)와 같은 </w:t>
-      </w:r>
-      <w:proofErr w:type="spellStart"/>
-      <w:r>
-        <w:rPr>
-          <w:sz w:val="18"/>
-          <w:szCs w:val="20"/>
-        </w:rPr>
-        <w:t>오비탈</w:t>
-      </w:r>
-      <w:proofErr w:type="spellEnd"/>
-      <w:r>
-        <w:rPr>
-          <w:sz w:val="18"/>
-          <w:szCs w:val="20"/>
-        </w:rPr>
-        <w:t xml:space="preserve"> 지역화 방법이 구현</w:t>
-      </w:r>
-      <w:r>
-        <w:rPr>
-          <w:sz w:val="18"/>
-          <w:szCs w:val="20"/>
-        </w:rPr>
-        <w:t>되</w:t>
-      </w:r>
-      <w:r>
-        <w:rPr>
-          <w:rFonts w:hint="eastAsia"/>
-          <w:sz w:val="18"/>
-          <w:szCs w:val="20"/>
-        </w:rPr>
-        <w:t>어 있다)</w:t>
-      </w:r>
-    </w:p>
-    <w:p>
-      <w:pPr>
-        <w:pStyle w:val="a6"/>
-        <w:numPr>
-          <w:ilvl w:val="0"/>
-          <w:numId w:val="4"/>
-        </w:numPr>
-        <w:rPr>
-          <w:rFonts w:hint="eastAsia"/>
-          <w:sz w:val="18"/>
-          <w:szCs w:val="20"/>
-        </w:rPr>
-      </w:pPr>
-      <w:r>
-        <w:rPr>
-          <w:sz w:val="18"/>
-          <w:szCs w:val="20"/>
-        </w:rPr>
-        <w:t>janpa</w:t>
-      </w:r>
-      <w:r>
-        <w:rPr>
-          <w:rFonts w:hint="eastAsia"/>
-          <w:sz w:val="18"/>
-          <w:szCs w:val="20"/>
-        </w:rPr>
-        <w:t>.jar</w:t>
-      </w:r>
-    </w:p>
-    <w:p>
-      <w:pPr>
-        <w:ind w:firstLine="440"/>
-        <w:rPr>
-          <w:rFonts w:hint="eastAsia"/>
-          <w:sz w:val="18"/>
-          <w:szCs w:val="20"/>
-        </w:rPr>
-      </w:pPr>
-      <w:r>
-        <w:rPr>
-          <w:sz w:val="18"/>
-          <w:szCs w:val="20"/>
-        </w:rPr>
-        <w:t>MOLDEN 호환 포맷의 파일을 입력으로 받아, 자연 원자 궤도함수(NAO) 생성 및 **Natural Population Analysis(NPA)**를 수행하는 핵심 분석 프로그램이다.</w:t>
-      </w:r>
-    </w:p>
-    <w:p>
-      <w:pPr>
-        <w:pStyle w:val="a6"/>
-        <w:numPr>
-          <w:ilvl w:val="0"/>
-          <w:numId w:val="4"/>
-        </w:numPr>
-        <w:rPr>
-          <w:rFonts w:hint="eastAsia"/>
-          <w:sz w:val="18"/>
-          <w:szCs w:val="20"/>
-        </w:rPr>
-      </w:pPr>
-      <w:r>
-        <w:rPr>
-          <w:sz w:val="18"/>
-          <w:szCs w:val="20"/>
-        </w:rPr>
-        <w:t>molden2molden</w:t>
-      </w:r>
-      <w:r>
-        <w:rPr>
-          <w:rFonts w:hint="eastAsia"/>
-          <w:sz w:val="18"/>
-          <w:szCs w:val="20"/>
-        </w:rPr>
-        <w:t>.jar</w:t>
-      </w:r>
-    </w:p>
-    <w:p>
-      <w:pPr>
-        <w:ind w:firstLine="440"/>
-        <w:rPr>
-          <w:rFonts w:hint="eastAsia"/>
-          <w:sz w:val="18"/>
-          <w:szCs w:val="20"/>
-        </w:rPr>
-      </w:pPr>
-      <w:r>
-        <w:rPr>
-          <w:sz w:val="18"/>
-          <w:szCs w:val="20"/>
-        </w:rPr>
-        <w:t>ORCA, Gaussian, PSI4 등 주요 양자화학 프로그램들이 생성하는 MOLDEN-</w:t>
-      </w:r>
-      <w:proofErr w:type="spellStart"/>
-      <w:r>
-        <w:rPr>
-          <w:sz w:val="18"/>
-          <w:szCs w:val="20"/>
-        </w:rPr>
-        <w:t>세미호환</w:t>
-      </w:r>
-      <w:proofErr w:type="spellEnd"/>
-      <w:r>
-        <w:rPr>
-          <w:sz w:val="18"/>
-          <w:szCs w:val="20"/>
-        </w:rPr>
-        <w:t>(semi-compatible) 형식의 출력을, JANPA가 인식할 수 있는 확장된 MOLDEN 포맷으로 변환하는 도구이다.</w:t>
-      </w:r>
-    </w:p>
-    <w:p>
-      <w:pPr>
-        <w:pStyle w:val="a6"/>
-        <w:numPr>
-          <w:ilvl w:val="0"/>
-          <w:numId w:val="4"/>
-        </w:numPr>
-        <w:rPr>
-          <w:rFonts w:hint="eastAsia"/>
-          <w:sz w:val="18"/>
-          <w:szCs w:val="20"/>
-        </w:rPr>
-      </w:pPr>
-      <w:r>
-        <w:rPr>
-          <w:sz w:val="18"/>
-          <w:szCs w:val="20"/>
-        </w:rPr>
-        <w:t>nwchem2molden</w:t>
-      </w:r>
-      <w:r>
-        <w:rPr>
-          <w:rFonts w:hint="eastAsia"/>
-          <w:sz w:val="18"/>
-          <w:szCs w:val="20"/>
-        </w:rPr>
-        <w:t>.jar</w:t>
-      </w:r>
-    </w:p>
-    <w:p>
-      <w:pPr>
-        <w:ind w:firstLine="440"/>
-        <w:rPr>
-          <w:rFonts w:hint="eastAsia"/>
-          <w:sz w:val="18"/>
-          <w:szCs w:val="20"/>
-        </w:rPr>
-      </w:pPr>
-      <w:proofErr w:type="spellStart"/>
-      <w:r>
-        <w:rPr>
-          <w:sz w:val="18"/>
-          <w:szCs w:val="20"/>
-        </w:rPr>
-        <w:t>NwChem</w:t>
-      </w:r>
-      <w:proofErr w:type="spellEnd"/>
-      <w:r>
-        <w:rPr>
-          <w:sz w:val="18"/>
-          <w:szCs w:val="20"/>
-        </w:rPr>
-        <w:t xml:space="preserve"> 프로그램의 계산 결과로부터 MOLDEN 호환 파일을 생성하는 변환기이다</w:t>
-      </w:r>
-    </w:p>
-    <w:p>
-      <w:pPr>
-        <w:rPr>
-          <w:rFonts w:hint="eastAsia"/>
-          <w:b/>
-          <w:bCs/>
-        </w:rPr>
-      </w:pPr>
-      <w:r>
-        <w:rPr>
-          <w:rFonts w:hint="eastAsia"/>
-          <w:b/>
-          <w:bCs/>
-          <w:sz w:val="20"/>
-          <w:szCs w:val="22"/>
-        </w:rPr>
-        <w:t>JANPA 소프트웨어로 Orca의 Output파일(.</w:t>
-      </w:r>
-      <w:proofErr w:type="spellStart"/>
-      <w:r>
-        <w:rPr>
-          <w:rFonts w:hint="eastAsia"/>
-          <w:b/>
-          <w:bCs/>
-          <w:sz w:val="20"/>
-          <w:szCs w:val="22"/>
-        </w:rPr>
-        <w:t>gbw</w:t>
-      </w:r>
-      <w:proofErr w:type="spellEnd"/>
-      <w:r>
-        <w:rPr>
-          <w:rFonts w:hint="eastAsia"/>
-          <w:b/>
-          <w:bCs/>
-          <w:sz w:val="20"/>
-          <w:szCs w:val="22"/>
-        </w:rPr>
-        <w:t>)로부터 NPA 도출하는 방</w:t>
-      </w:r>
-      <w:r>
-        <w:rPr>
-          <w:rFonts w:hint="eastAsia"/>
-          <w:b/>
-          <w:bCs/>
-          <w:sz w:val="20"/>
-          <w:szCs w:val="22"/>
-        </w:rPr>
-        <w:t>법</w:t>
-      </w:r>
-    </w:p>
-    <w:p>
-      <w:pPr>
-        <w:rPr>
-          <w:rFonts w:hint="eastAsia"/>
-          <w:sz w:val="18"/>
-          <w:szCs w:val="20"/>
-        </w:rPr>
-      </w:pPr>
-      <w:r>
-        <w:rPr>
-          <w:sz w:val="18"/>
-          <w:szCs w:val="20"/>
-        </w:rPr>
-        <w:t>https://sourceforge.net/p/janpa/wiki/OrcaExamples/</w:t>
-      </w:r>
-    </w:p>
-    <w:p>
-      <w:pPr>
-        <w:rPr>
-          <w:rFonts w:hint="eastAsia"/>
-          <w:sz w:val="18"/>
-          <w:szCs w:val="20"/>
-        </w:rPr>
-      </w:pPr>
-      <w:r>
-        <w:rPr>
-          <w:sz w:val="18"/>
-          <w:szCs w:val="20"/>
-        </w:rPr>
-        <w:t xml:space="preserve">ORCA </w:t>
-      </w:r>
-      <w:proofErr w:type="gramStart"/>
-      <w:r>
-        <w:rPr>
-          <w:sz w:val="18"/>
-          <w:szCs w:val="20"/>
-        </w:rPr>
-        <w:t>프로그램</w:t>
-      </w:r>
-      <w:r>
-        <w:rPr>
-          <w:rFonts w:hint="eastAsia"/>
-          <w:sz w:val="18"/>
-          <w:szCs w:val="20"/>
-        </w:rPr>
-        <w:t xml:space="preserve">은 </w:t>
-      </w:r>
-      <w:r>
-        <w:rPr>
-          <w:sz w:val="18"/>
-          <w:szCs w:val="20"/>
-        </w:rPr>
-        <w:t>.</w:t>
-      </w:r>
-      <w:proofErr w:type="spellStart"/>
-      <w:r>
-        <w:rPr>
-          <w:sz w:val="18"/>
-          <w:szCs w:val="20"/>
-        </w:rPr>
-        <w:t>gbw</w:t>
-      </w:r>
-      <w:proofErr w:type="spellEnd"/>
-      <w:proofErr w:type="gramEnd"/>
-      <w:r>
-        <w:rPr>
-          <w:sz w:val="18"/>
-          <w:szCs w:val="20"/>
-        </w:rPr>
-        <w:t xml:space="preserve"> 또는 .47</w:t>
-      </w:r>
-      <w:r>
-        <w:rPr>
-          <w:rFonts w:hint="eastAsia"/>
-          <w:sz w:val="18"/>
-          <w:szCs w:val="20"/>
-        </w:rPr>
-        <w:t xml:space="preserve"> 확장자의 </w:t>
-      </w:r>
-      <w:r>
-        <w:rPr>
-          <w:sz w:val="18"/>
-          <w:szCs w:val="20"/>
-        </w:rPr>
-        <w:t>출력 파일</w:t>
-      </w:r>
-      <w:r>
-        <w:rPr>
-          <w:rFonts w:hint="eastAsia"/>
-          <w:sz w:val="18"/>
-          <w:szCs w:val="20"/>
-        </w:rPr>
-        <w:t>을 가지는데, 이를</w:t>
-      </w:r>
-      <w:r>
-        <w:rPr>
-          <w:sz w:val="18"/>
-          <w:szCs w:val="20"/>
-        </w:rPr>
-        <w:t xml:space="preserve"> 활용하여 JANPA로 NPA를 수행하는 방법을 설명</w:t>
-      </w:r>
-      <w:r>
-        <w:rPr>
-          <w:rFonts w:hint="eastAsia"/>
-          <w:sz w:val="18"/>
-          <w:szCs w:val="20"/>
-        </w:rPr>
-        <w:t xml:space="preserve">하겠다. </w:t>
-      </w:r>
-      <w:r>
-        <w:rPr>
-          <w:sz w:val="18"/>
-          <w:szCs w:val="20"/>
-        </w:rPr>
-        <w:t>이 절차는 ORCA v3.x 버전에서 테스트되었으며, SCF 방법(HF, DFT), MP2, CCSD, QCISD 등 다양한 전자 구조 이론 수준에서 활용 가</w:t>
-      </w:r>
-      <w:r>
-        <w:rPr>
-          <w:rFonts w:hint="eastAsia"/>
-          <w:sz w:val="18"/>
-          <w:szCs w:val="20"/>
-        </w:rPr>
         <w:t>능하다.</w:t>
       </w:r>
     </w:p>
     <w:p>
       <w:pPr>
         <w:rPr>
-          <w:rFonts w:hint="eastAsia"/>
           <w:b/>
           <w:bCs/>
           <w:sz w:val="18"/>
@@ -870,7 +678,6 @@
           <w:numId w:val="5"/>
         </w:numPr>
         <w:rPr>
-          <w:rFonts w:hint="eastAsia"/>
           <w:sz w:val="18"/>
           <w:szCs w:val="20"/>
         </w:rPr>
@@ -891,33 +698,16 @@
           <w:numId w:val="6"/>
         </w:numPr>
         <w:rPr>
-          <w:rFonts w:hint="eastAsia"/>
-          <w:sz w:val="18"/>
-          <w:szCs w:val="20"/>
-        </w:rPr>
-      </w:pPr>
-      <w:r>
-        <w:rPr>
-          <w:sz w:val="18"/>
-          <w:szCs w:val="20"/>
-        </w:rPr>
-        <w:t>*.</w:t>
-      </w:r>
-      <w:proofErr w:type="spellStart"/>
-      <w:r>
-        <w:rPr>
-          <w:sz w:val="18"/>
-          <w:szCs w:val="20"/>
-        </w:rPr>
-        <w:t>gbw</w:t>
-      </w:r>
-      <w:proofErr w:type="spellEnd"/>
-      <w:r>
-        <w:rPr>
-          <w:sz w:val="18"/>
-          <w:szCs w:val="20"/>
-        </w:rPr>
-        <w:t>: Molecular orbital 계수 정보 포함</w:t>
+          <w:sz w:val="18"/>
+          <w:szCs w:val="20"/>
+        </w:rPr>
+      </w:pPr>
+      <w:r>
+        <w:rPr>
+          <w:sz w:val="18"/>
+          <w:szCs w:val="20"/>
+        </w:rPr>
+        <w:t>*.gbw: Molecular orbital 계수 정보 포함</w:t>
       </w:r>
     </w:p>
     <w:p>
@@ -928,27 +718,17 @@
           <w:numId w:val="6"/>
         </w:numPr>
         <w:rPr>
-          <w:rFonts w:hint="eastAsia"/>
-          <w:sz w:val="18"/>
-          <w:szCs w:val="20"/>
-        </w:rPr>
-      </w:pPr>
-      <w:proofErr w:type="gramStart"/>
+          <w:sz w:val="18"/>
+          <w:szCs w:val="20"/>
+        </w:rPr>
+      </w:pPr>
       <w:r>
         <w:rPr>
           <w:sz w:val="18"/>
           <w:szCs w:val="20"/>
         </w:rPr>
         <w:lastRenderedPageBreak/>
-        <w:t>*.mdcip</w:t>
-      </w:r>
-      <w:proofErr w:type="gramEnd"/>
-      <w:r>
-        <w:rPr>
-          <w:sz w:val="18"/>
-          <w:szCs w:val="20"/>
-        </w:rPr>
-        <w:t>.47: 밀도 행렬(density matrix) 정보 포함 (post-SCF methods에서 필요)</w:t>
+        <w:t>*.mdcip.47: 밀도 행렬(density matrix) 정보 포함 (post-SCF methods에서 필요)</w:t>
       </w:r>
     </w:p>
     <w:p>
@@ -959,7 +739,6 @@
           <w:numId w:val="5"/>
         </w:numPr>
         <w:rPr>
-          <w:rFonts w:hint="eastAsia"/>
           <w:sz w:val="18"/>
           <w:szCs w:val="20"/>
         </w:rPr>
@@ -981,42 +760,16 @@
         </w:numPr>
         <w:ind w:leftChars="300" w:left="1100"/>
         <w:rPr>
-          <w:rFonts w:hint="eastAsia"/>
-          <w:sz w:val="18"/>
-          <w:szCs w:val="20"/>
-        </w:rPr>
-      </w:pPr>
-      <w:r>
-        <w:rPr>
-          <w:sz w:val="18"/>
-          <w:szCs w:val="20"/>
-        </w:rPr>
-        <w:t>orca_2mkl</w:t>
-      </w:r>
-      <w:proofErr w:type="gramStart"/>
-      <w:r>
-        <w:rPr>
-          <w:sz w:val="18"/>
-          <w:szCs w:val="20"/>
-        </w:rPr>
-        <w:t>: .</w:t>
-      </w:r>
-      <w:proofErr w:type="spellStart"/>
-      <w:r>
-        <w:rPr>
-          <w:sz w:val="18"/>
-          <w:szCs w:val="20"/>
-        </w:rPr>
-        <w:t>gbw</w:t>
-      </w:r>
-      <w:proofErr w:type="spellEnd"/>
-      <w:proofErr w:type="gramEnd"/>
-      <w:r>
-        <w:rPr>
-          <w:sz w:val="18"/>
-          <w:szCs w:val="20"/>
-        </w:rPr>
-        <w:t xml:space="preserve"> 파일을 MOLDEN-semi-compatible 파일로 변환</w:t>
+          <w:sz w:val="18"/>
+          <w:szCs w:val="20"/>
+        </w:rPr>
+      </w:pPr>
+      <w:r>
+        <w:rPr>
+          <w:sz w:val="18"/>
+          <w:szCs w:val="20"/>
+        </w:rPr>
+        <w:t>orca_2mkl: .gbw 파일을 MOLDEN-semi-compatible 파일로 변환</w:t>
       </w:r>
     </w:p>
     <w:p>
@@ -1028,7 +781,6 @@
         </w:numPr>
         <w:ind w:leftChars="300" w:left="1100"/>
         <w:rPr>
-          <w:rFonts w:hint="eastAsia"/>
           <w:sz w:val="18"/>
           <w:szCs w:val="20"/>
         </w:rPr>
@@ -1099,32 +851,7 @@
           <w:sz w:val="18"/>
           <w:szCs w:val="20"/>
         </w:rPr>
-        <w:t xml:space="preserve">Step 1. </w:t>
-      </w:r>
-      <w:proofErr w:type="gramStart"/>
-      <w:r>
-        <w:rPr>
-          <w:sz w:val="18"/>
-          <w:szCs w:val="20"/>
-        </w:rPr>
-        <w:t>.</w:t>
-      </w:r>
-      <w:proofErr w:type="spellStart"/>
-      <w:r>
-        <w:rPr>
-          <w:sz w:val="18"/>
-          <w:szCs w:val="20"/>
-        </w:rPr>
-        <w:t>gbw</w:t>
-      </w:r>
-      <w:proofErr w:type="spellEnd"/>
-      <w:proofErr w:type="gramEnd"/>
-      <w:r>
-        <w:rPr>
-          <w:sz w:val="18"/>
-          <w:szCs w:val="20"/>
-        </w:rPr>
-        <w:t xml:space="preserve"> → MOLDEN-semi-compatible 파일 생성</w:t>
+        <w:t>Step 1. .gbw → MOLDEN-semi-compatible 파일 생성</w:t>
       </w:r>
     </w:p>
     <w:p>
@@ -1140,33 +867,8 @@
           <w:sz w:val="18"/>
           <w:szCs w:val="20"/>
         </w:rPr>
-        <w:t xml:space="preserve">orca_2mkl </w:t>
-      </w:r>
-      <w:proofErr w:type="spellStart"/>
-      <w:r>
-        <w:rPr>
-          <w:sz w:val="18"/>
-          <w:szCs w:val="20"/>
-        </w:rPr>
-        <w:t>myfile</w:t>
-      </w:r>
-      <w:proofErr w:type="spellEnd"/>
-      <w:r>
-        <w:rPr>
-          <w:sz w:val="18"/>
-          <w:szCs w:val="20"/>
-        </w:rPr>
-        <w:t xml:space="preserve"> -</w:t>
-      </w:r>
-      <w:proofErr w:type="spellStart"/>
-      <w:r>
-        <w:rPr>
-          <w:sz w:val="18"/>
-          <w:szCs w:val="20"/>
-        </w:rPr>
-        <w:t>molden</w:t>
-      </w:r>
-      <w:proofErr w:type="spellEnd"/>
+        <w:t>orca_2mkl myfile -molden</w:t>
+      </w:r>
       <w:r>
         <w:rPr>
           <w:sz w:val="18"/>
@@ -1243,64 +945,7 @@
           <w:sz w:val="18"/>
           <w:szCs w:val="20"/>
         </w:rPr>
-        <w:t>java -jar molden2molden.jar -</w:t>
-      </w:r>
-      <w:proofErr w:type="spellStart"/>
-      <w:r>
-        <w:rPr>
-          <w:sz w:val="18"/>
-          <w:szCs w:val="20"/>
-        </w:rPr>
-        <w:t>i</w:t>
-      </w:r>
-      <w:proofErr w:type="spellEnd"/>
-      <w:r>
-        <w:rPr>
-          <w:sz w:val="18"/>
-          <w:szCs w:val="20"/>
-        </w:rPr>
-        <w:t xml:space="preserve"> </w:t>
-      </w:r>
-      <w:proofErr w:type="spellStart"/>
-      <w:proofErr w:type="gramStart"/>
-      <w:r>
-        <w:rPr>
-          <w:sz w:val="18"/>
-          <w:szCs w:val="20"/>
-        </w:rPr>
-        <w:t>myfile.molden</w:t>
-      </w:r>
-      <w:proofErr w:type="gramEnd"/>
-      <w:r>
-        <w:rPr>
-          <w:sz w:val="18"/>
-          <w:szCs w:val="20"/>
-        </w:rPr>
-        <w:t>.input</w:t>
-      </w:r>
-      <w:proofErr w:type="spellEnd"/>
-      <w:r>
-        <w:rPr>
-          <w:sz w:val="18"/>
-          <w:szCs w:val="20"/>
-        </w:rPr>
-        <w:t xml:space="preserve"> -o </w:t>
-      </w:r>
-      <w:proofErr w:type="spellStart"/>
-      <w:r>
-        <w:rPr>
-          <w:sz w:val="18"/>
-          <w:szCs w:val="20"/>
-        </w:rPr>
-        <w:t>myfile.PURE</w:t>
-      </w:r>
-      <w:proofErr w:type="spellEnd"/>
-      <w:r>
-        <w:rPr>
-          <w:sz w:val="18"/>
-          <w:szCs w:val="20"/>
-        </w:rPr>
-        <w:t xml:space="preserve"> -fromorca3bf -orca3signs</w:t>
+        <w:t>java -jar molden2molden.jar -i myfile.molden.input -o myfile.PURE -fromorca3bf -orca3signs</w:t>
       </w:r>
     </w:p>
     <w:p>
@@ -1327,74 +972,16 @@
       <w:pPr>
         <w:ind w:left="1320"/>
         <w:rPr>
-          <w:rFonts w:hint="eastAsia"/>
-          <w:sz w:val="18"/>
-          <w:szCs w:val="20"/>
-        </w:rPr>
-      </w:pPr>
-      <w:r>
-        <w:rPr>
-          <w:sz w:val="18"/>
-          <w:szCs w:val="20"/>
-        </w:rPr>
-        <w:t>java -jar molden2molden.jar -</w:t>
-      </w:r>
-      <w:proofErr w:type="spellStart"/>
-      <w:r>
-        <w:rPr>
-          <w:sz w:val="18"/>
-          <w:szCs w:val="20"/>
-        </w:rPr>
-        <w:t>i</w:t>
-      </w:r>
-      <w:proofErr w:type="spellEnd"/>
-      <w:r>
-        <w:rPr>
-          <w:sz w:val="18"/>
-          <w:szCs w:val="20"/>
-        </w:rPr>
-        <w:t xml:space="preserve"> </w:t>
-      </w:r>
-      <w:proofErr w:type="spellStart"/>
-      <w:proofErr w:type="gramStart"/>
-      <w:r>
-        <w:rPr>
-          <w:sz w:val="18"/>
-          <w:szCs w:val="20"/>
-        </w:rPr>
-        <w:t>myfile.molden</w:t>
-      </w:r>
-      <w:proofErr w:type="gramEnd"/>
-      <w:r>
-        <w:rPr>
-          <w:sz w:val="18"/>
-          <w:szCs w:val="20"/>
-        </w:rPr>
-        <w:t>.input</w:t>
-      </w:r>
-      <w:proofErr w:type="spellEnd"/>
-      <w:r>
-        <w:rPr>
-          <w:sz w:val="18"/>
-          <w:szCs w:val="20"/>
-        </w:rPr>
-        <w:t xml:space="preserve"> -o </w:t>
-      </w:r>
-      <w:proofErr w:type="spellStart"/>
-      <w:r>
-        <w:rPr>
-          <w:sz w:val="18"/>
-          <w:szCs w:val="20"/>
-        </w:rPr>
-        <w:t>myfile.PURE</w:t>
-      </w:r>
-      <w:proofErr w:type="spellEnd"/>
-      <w:r>
-        <w:rPr>
-          <w:sz w:val="18"/>
-          <w:szCs w:val="20"/>
-        </w:rPr>
-        <w:t xml:space="preserve"> -fromorca3bf -orca3signs -ds47 myfile.mdcip.47</w:t>
+          <w:sz w:val="18"/>
+          <w:szCs w:val="20"/>
+        </w:rPr>
+      </w:pPr>
+      <w:r>
+        <w:rPr>
+          <w:sz w:val="18"/>
+          <w:szCs w:val="20"/>
+        </w:rPr>
+        <w:t>java -jar molden2molden.jar -i myfile.molden.input -o myfile.PURE -fromorca3bf -orca3signs -ds47 myfile.mdcip.47</w:t>
       </w:r>
     </w:p>
     <w:p>
@@ -1430,51 +1017,8 @@
           <w:sz w:val="18"/>
           <w:szCs w:val="20"/>
         </w:rPr>
-        <w:t>java -jar janpa.jar -</w:t>
-      </w:r>
-      <w:proofErr w:type="spellStart"/>
-      <w:r>
-        <w:rPr>
-          <w:sz w:val="18"/>
-          <w:szCs w:val="20"/>
-        </w:rPr>
-        <w:t>i</w:t>
-      </w:r>
-      <w:proofErr w:type="spellEnd"/>
-      <w:r>
-        <w:rPr>
-          <w:sz w:val="18"/>
-          <w:szCs w:val="20"/>
-        </w:rPr>
-        <w:t xml:space="preserve"> </w:t>
-      </w:r>
-      <w:proofErr w:type="spellStart"/>
-      <w:proofErr w:type="gramStart"/>
-      <w:r>
-        <w:rPr>
-          <w:sz w:val="18"/>
-          <w:szCs w:val="20"/>
-        </w:rPr>
-        <w:t>myfile.PURE</w:t>
-      </w:r>
-      <w:proofErr w:type="spellEnd"/>
-      <w:proofErr w:type="gramEnd"/>
-      <w:r>
-        <w:rPr>
-          <w:sz w:val="18"/>
-          <w:szCs w:val="20"/>
-        </w:rPr>
-        <w:t xml:space="preserve"> &gt; </w:t>
-      </w:r>
-      <w:proofErr w:type="spellStart"/>
-      <w:r>
-        <w:rPr>
-          <w:sz w:val="18"/>
-          <w:szCs w:val="20"/>
-        </w:rPr>
-        <w:t>myfile.JANPA</w:t>
-      </w:r>
-      <w:proofErr w:type="spellEnd"/>
+        <w:t>java -jar janpa.jar -i myfile.PURE &gt; myfile.JANPA</w:t>
+      </w:r>
     </w:p>
     <w:p>
       <w:pPr>
@@ -1493,63 +1037,23 @@
           <w:sz w:val="18"/>
           <w:szCs w:val="20"/>
         </w:rPr>
-        <w:t>NPA 분석 절차 자동화 (.</w:t>
-      </w:r>
-      <w:proofErr w:type="spellStart"/>
+        <w:t>NPA 분석 절차 자동화 (.sh 파일)</w:t>
+      </w:r>
+    </w:p>
+    <w:p>
+      <w:pPr>
+        <w:rPr>
+          <w:sz w:val="18"/>
+          <w:szCs w:val="20"/>
+        </w:rPr>
+      </w:pPr>
       <w:r>
         <w:rPr>
           <w:rFonts w:hint="eastAsia"/>
-          <w:b/>
-          <w:bCs/>
-          <w:sz w:val="18"/>
-          <w:szCs w:val="20"/>
-        </w:rPr>
-        <w:t>sh</w:t>
-      </w:r>
-      <w:proofErr w:type="spellEnd"/>
-      <w:r>
-        <w:rPr>
-          <w:rFonts w:hint="eastAsia"/>
-          <w:b/>
-          <w:bCs/>
-          <w:sz w:val="18"/>
-          <w:szCs w:val="20"/>
-        </w:rPr>
-        <w:t xml:space="preserve"> 파일)</w:t>
-      </w:r>
-    </w:p>
-    <w:p>
-      <w:pPr>
-        <w:rPr>
-          <w:sz w:val="18"/>
-          <w:szCs w:val="20"/>
-        </w:rPr>
-      </w:pPr>
-      <w:r>
-        <w:rPr>
-          <w:rFonts w:hint="eastAsia"/>
-          <w:sz w:val="18"/>
-          <w:szCs w:val="20"/>
-        </w:rPr>
-        <w:t>아래와 같은 .</w:t>
-      </w:r>
-      <w:proofErr w:type="spellStart"/>
-      <w:r>
-        <w:rPr>
-          <w:rFonts w:hint="eastAsia"/>
-          <w:sz w:val="18"/>
-          <w:szCs w:val="20"/>
-        </w:rPr>
-        <w:t>sh</w:t>
-      </w:r>
-      <w:proofErr w:type="spellEnd"/>
-      <w:r>
-        <w:rPr>
-          <w:rFonts w:hint="eastAsia"/>
-          <w:sz w:val="18"/>
-          <w:szCs w:val="20"/>
-        </w:rPr>
-        <w:t xml:space="preserve"> 파일을 만들어 실행함으로써 위의 절차를 자동화할 수 있다.</w:t>
+          <w:sz w:val="18"/>
+          <w:szCs w:val="20"/>
+        </w:rPr>
+        <w:t>아래와 같은 .sh 파일을 만들어 실행함으로써 위의 절차를 자동화할 수 있다.</w:t>
       </w:r>
     </w:p>
     <w:p>
@@ -1595,7 +1099,7 @@
         <w:shd w:val="clear" w:color="auto" w:fill="1F1F1F"/>
         <w:spacing w:after="0" w:line="270" w:lineRule="atLeast"/>
         <w:rPr>
-          <w:rFonts w:ascii="Consolas" w:eastAsia="굴림" w:hAnsi="Consolas" w:cs="굴림" w:hint="eastAsia"/>
+          <w:rFonts w:ascii="Consolas" w:eastAsia="굴림" w:hAnsi="Consolas" w:cs="굴림"/>
           <w:color w:val="6A9955"/>
           <w:kern w:val="0"/>
           <w:sz w:val="10"/>
@@ -1617,7 +1121,6 @@
           <w14:ligatures w14:val="none"/>
         </w:rPr>
       </w:pPr>
-      <w:proofErr w:type="gramStart"/>
       <w:r>
         <w:rPr>
           <w:rFonts w:ascii="Consolas" w:eastAsia="굴림" w:hAnsi="Consolas" w:cs="굴림"/>
@@ -1627,19 +1130,7 @@
           <w:szCs w:val="18"/>
           <w14:ligatures w14:val="none"/>
         </w:rPr>
-        <w:t>#!/</w:t>
-      </w:r>
-      <w:proofErr w:type="gramEnd"/>
-      <w:r>
-        <w:rPr>
-          <w:rFonts w:ascii="Consolas" w:eastAsia="굴림" w:hAnsi="Consolas" w:cs="굴림"/>
-          <w:color w:val="6A9955"/>
-          <w:kern w:val="0"/>
-          <w:sz w:val="18"/>
-          <w:szCs w:val="18"/>
-          <w14:ligatures w14:val="none"/>
-        </w:rPr>
-        <w:t>bin/bash</w:t>
+        <w:t>#!/bin/bash</w:t>
       </w:r>
     </w:p>
     <w:p>
@@ -1669,7 +1160,6 @@
           <w14:ligatures w14:val="none"/>
         </w:rPr>
       </w:pPr>
-      <w:proofErr w:type="spellStart"/>
       <w:r>
         <w:rPr>
           <w:rFonts w:ascii="Consolas" w:eastAsia="굴림" w:hAnsi="Consolas" w:cs="굴림"/>
@@ -1679,21 +1169,8 @@
           <w:szCs w:val="18"/>
           <w14:ligatures w14:val="none"/>
         </w:rPr>
-        <w:t>run_</w:t>
-      </w:r>
-      <w:proofErr w:type="gramStart"/>
-      <w:r>
-        <w:rPr>
-          <w:rFonts w:ascii="Consolas" w:eastAsia="굴림" w:hAnsi="Consolas" w:cs="굴림"/>
-          <w:color w:val="DCDCAA"/>
-          <w:kern w:val="0"/>
-          <w:sz w:val="18"/>
-          <w:szCs w:val="18"/>
-          <w14:ligatures w14:val="none"/>
-        </w:rPr>
-        <w:t>one</w:t>
-      </w:r>
-      <w:proofErr w:type="spellEnd"/>
+        <w:t>run_one</w:t>
+      </w:r>
       <w:r>
         <w:rPr>
           <w:rFonts w:ascii="Consolas" w:eastAsia="굴림" w:hAnsi="Consolas" w:cs="굴림"/>
@@ -1705,7 +1182,6 @@
         </w:rPr>
         <w:t>() {</w:t>
       </w:r>
-      <w:proofErr w:type="gramEnd"/>
     </w:p>
     <w:p>
       <w:pPr>
@@ -2275,21 +1751,8 @@
           <w:szCs w:val="18"/>
           <w14:ligatures w14:val="none"/>
         </w:rPr>
-        <w:t>-</w:t>
-      </w:r>
-      <w:proofErr w:type="spellStart"/>
-      <w:r>
-        <w:rPr>
-          <w:rFonts w:ascii="Consolas" w:eastAsia="굴림" w:hAnsi="Consolas" w:cs="굴림"/>
-          <w:color w:val="569CD6"/>
-          <w:kern w:val="0"/>
-          <w:sz w:val="18"/>
-          <w:szCs w:val="18"/>
-          <w14:ligatures w14:val="none"/>
-        </w:rPr>
-        <w:t>molden</w:t>
-      </w:r>
-      <w:proofErr w:type="spellEnd"/>
+        <w:t>-molden</w:t>
+      </w:r>
     </w:p>
     <w:p>
       <w:pPr>
@@ -2575,9 +2038,63 @@
           <w:szCs w:val="18"/>
           <w14:ligatures w14:val="none"/>
         </w:rPr>
-        <w:t>-</w:t>
-      </w:r>
-      <w:proofErr w:type="spellStart"/>
+        <w:t>-i</w:t>
+      </w:r>
+      <w:r>
+        <w:rPr>
+          <w:rFonts w:ascii="Consolas" w:eastAsia="굴림" w:hAnsi="Consolas" w:cs="굴림"/>
+          <w:color w:val="CCCCCC"/>
+          <w:kern w:val="0"/>
+          <w:sz w:val="18"/>
+          <w:szCs w:val="18"/>
+          <w14:ligatures w14:val="none"/>
+        </w:rPr>
+        <w:t xml:space="preserve"> </w:t>
+      </w:r>
+      <w:r>
+        <w:rPr>
+          <w:rFonts w:ascii="Consolas" w:eastAsia="굴림" w:hAnsi="Consolas" w:cs="굴림"/>
+          <w:color w:val="CE9178"/>
+          <w:kern w:val="0"/>
+          <w:sz w:val="18"/>
+          <w:szCs w:val="18"/>
+          <w14:ligatures w14:val="none"/>
+        </w:rPr>
+        <w:t>"</w:t>
+      </w:r>
+      <w:r>
+        <w:rPr>
+          <w:rFonts w:ascii="Consolas" w:eastAsia="굴림" w:hAnsi="Consolas" w:cs="굴림"/>
+          <w:color w:val="9CDCFE"/>
+          <w:kern w:val="0"/>
+          <w:sz w:val="18"/>
+          <w:szCs w:val="18"/>
+          <w14:ligatures w14:val="none"/>
+        </w:rPr>
+        <w:t>$INPUT</w:t>
+      </w:r>
+      <w:r>
+        <w:rPr>
+          <w:rFonts w:ascii="Consolas" w:eastAsia="굴림" w:hAnsi="Consolas" w:cs="굴림"/>
+          <w:color w:val="CE9178"/>
+          <w:kern w:val="0"/>
+          <w:sz w:val="18"/>
+          <w:szCs w:val="18"/>
+          <w14:ligatures w14:val="none"/>
+        </w:rPr>
+        <w:t>.molden.input"</w:t>
+      </w:r>
+      <w:r>
+        <w:rPr>
+          <w:rFonts w:ascii="Consolas" w:eastAsia="굴림" w:hAnsi="Consolas" w:cs="굴림"/>
+          <w:color w:val="CCCCCC"/>
+          <w:kern w:val="0"/>
+          <w:sz w:val="18"/>
+          <w:szCs w:val="18"/>
+          <w14:ligatures w14:val="none"/>
+        </w:rPr>
+        <w:t xml:space="preserve"> </w:t>
+      </w:r>
       <w:r>
         <w:rPr>
           <w:rFonts w:ascii="Consolas" w:eastAsia="굴림" w:hAnsi="Consolas" w:cs="굴림"/>
@@ -2587,9 +2104,8 @@
           <w:szCs w:val="18"/>
           <w14:ligatures w14:val="none"/>
         </w:rPr>
-        <w:t>i</w:t>
-      </w:r>
-      <w:proofErr w:type="spellEnd"/>
+        <w:t>-o</w:t>
+      </w:r>
       <w:r>
         <w:rPr>
           <w:rFonts w:ascii="Consolas" w:eastAsia="굴림" w:hAnsi="Consolas" w:cs="굴림"/>
@@ -2610,9 +2126,8 @@
           <w:szCs w:val="18"/>
           <w14:ligatures w14:val="none"/>
         </w:rPr>
-        <w:t>"</w:t>
-      </w:r>
-      <w:proofErr w:type="gramStart"/>
+        <w:t>"${</w:t>
+      </w:r>
       <w:r>
         <w:rPr>
           <w:rFonts w:ascii="Consolas" w:eastAsia="굴림" w:hAnsi="Consolas" w:cs="굴림"/>
@@ -2622,18 +2137,6 @@
           <w:szCs w:val="18"/>
           <w14:ligatures w14:val="none"/>
         </w:rPr>
-        <w:t>$</w:t>
-      </w:r>
-      <w:proofErr w:type="spellStart"/>
-      <w:r>
-        <w:rPr>
-          <w:rFonts w:ascii="Consolas" w:eastAsia="굴림" w:hAnsi="Consolas" w:cs="굴림"/>
-          <w:color w:val="9CDCFE"/>
-          <w:kern w:val="0"/>
-          <w:sz w:val="18"/>
-          <w:szCs w:val="18"/>
-          <w14:ligatures w14:val="none"/>
-        </w:rPr>
         <w:t>INPUT</w:t>
       </w:r>
       <w:r>
@@ -2645,110 +2148,7 @@
           <w:szCs w:val="18"/>
           <w14:ligatures w14:val="none"/>
         </w:rPr>
-        <w:t>.molden.input</w:t>
-      </w:r>
-      <w:proofErr w:type="spellEnd"/>
-      <w:proofErr w:type="gramEnd"/>
-      <w:r>
-        <w:rPr>
-          <w:rFonts w:ascii="Consolas" w:eastAsia="굴림" w:hAnsi="Consolas" w:cs="굴림"/>
-          <w:color w:val="CE9178"/>
-          <w:kern w:val="0"/>
-          <w:sz w:val="18"/>
-          <w:szCs w:val="18"/>
-          <w14:ligatures w14:val="none"/>
-        </w:rPr>
-        <w:t>"</w:t>
-      </w:r>
-      <w:r>
-        <w:rPr>
-          <w:rFonts w:ascii="Consolas" w:eastAsia="굴림" w:hAnsi="Consolas" w:cs="굴림"/>
-          <w:color w:val="CCCCCC"/>
-          <w:kern w:val="0"/>
-          <w:sz w:val="18"/>
-          <w:szCs w:val="18"/>
-          <w14:ligatures w14:val="none"/>
-        </w:rPr>
-        <w:t xml:space="preserve"> </w:t>
-      </w:r>
-      <w:r>
-        <w:rPr>
-          <w:rFonts w:ascii="Consolas" w:eastAsia="굴림" w:hAnsi="Consolas" w:cs="굴림"/>
-          <w:color w:val="569CD6"/>
-          <w:kern w:val="0"/>
-          <w:sz w:val="18"/>
-          <w:szCs w:val="18"/>
-          <w14:ligatures w14:val="none"/>
-        </w:rPr>
-        <w:t>-o</w:t>
-      </w:r>
-      <w:r>
-        <w:rPr>
-          <w:rFonts w:ascii="Consolas" w:eastAsia="굴림" w:hAnsi="Consolas" w:cs="굴림"/>
-          <w:color w:val="CCCCCC"/>
-          <w:kern w:val="0"/>
-          <w:sz w:val="18"/>
-          <w:szCs w:val="18"/>
-          <w14:ligatures w14:val="none"/>
-        </w:rPr>
-        <w:t xml:space="preserve"> </w:t>
-      </w:r>
-      <w:r>
-        <w:rPr>
-          <w:rFonts w:ascii="Consolas" w:eastAsia="굴림" w:hAnsi="Consolas" w:cs="굴림"/>
-          <w:color w:val="CE9178"/>
-          <w:kern w:val="0"/>
-          <w:sz w:val="18"/>
-          <w:szCs w:val="18"/>
-          <w14:ligatures w14:val="none"/>
-        </w:rPr>
-        <w:t>"${</w:t>
-      </w:r>
-      <w:r>
-        <w:rPr>
-          <w:rFonts w:ascii="Consolas" w:eastAsia="굴림" w:hAnsi="Consolas" w:cs="굴림"/>
-          <w:color w:val="9CDCFE"/>
-          <w:kern w:val="0"/>
-          <w:sz w:val="18"/>
-          <w:szCs w:val="18"/>
-          <w14:ligatures w14:val="none"/>
-        </w:rPr>
-        <w:t>INPUT</w:t>
-      </w:r>
-      <w:r>
-        <w:rPr>
-          <w:rFonts w:ascii="Consolas" w:eastAsia="굴림" w:hAnsi="Consolas" w:cs="굴림"/>
-          <w:color w:val="CE9178"/>
-          <w:kern w:val="0"/>
-          <w:sz w:val="18"/>
-          <w:szCs w:val="18"/>
-          <w14:ligatures w14:val="none"/>
-        </w:rPr>
-        <w:t>}_</w:t>
-      </w:r>
-      <w:proofErr w:type="spellStart"/>
-      <w:r>
-        <w:rPr>
-          <w:rFonts w:ascii="Consolas" w:eastAsia="굴림" w:hAnsi="Consolas" w:cs="굴림"/>
-          <w:color w:val="CE9178"/>
-          <w:kern w:val="0"/>
-          <w:sz w:val="18"/>
-          <w:szCs w:val="18"/>
-          <w14:ligatures w14:val="none"/>
-        </w:rPr>
-        <w:t>janpa.molden</w:t>
-      </w:r>
-      <w:proofErr w:type="spellEnd"/>
-      <w:r>
-        <w:rPr>
-          <w:rFonts w:ascii="Consolas" w:eastAsia="굴림" w:hAnsi="Consolas" w:cs="굴림"/>
-          <w:color w:val="CE9178"/>
-          <w:kern w:val="0"/>
-          <w:sz w:val="18"/>
-          <w:szCs w:val="18"/>
-          <w14:ligatures w14:val="none"/>
-        </w:rPr>
-        <w:t>"</w:t>
+        <w:t>}_janpa.molden"</w:t>
       </w:r>
       <w:r>
         <w:rPr>
@@ -3079,21 +2479,8 @@
           <w:szCs w:val="18"/>
           <w14:ligatures w14:val="none"/>
         </w:rPr>
-        <w:t>-</w:t>
-      </w:r>
-      <w:proofErr w:type="spellStart"/>
-      <w:r>
-        <w:rPr>
-          <w:rFonts w:ascii="Consolas" w:eastAsia="굴림" w:hAnsi="Consolas" w:cs="굴림"/>
-          <w:color w:val="569CD6"/>
-          <w:kern w:val="0"/>
-          <w:sz w:val="18"/>
-          <w:szCs w:val="18"/>
-          <w14:ligatures w14:val="none"/>
-        </w:rPr>
-        <w:t>i</w:t>
-      </w:r>
-      <w:proofErr w:type="spellEnd"/>
+        <w:t>-i</w:t>
+      </w:r>
       <w:r>
         <w:rPr>
           <w:rFonts w:ascii="Consolas" w:eastAsia="굴림" w:hAnsi="Consolas" w:cs="굴림"/>
@@ -3136,33 +2523,7 @@
           <w:szCs w:val="18"/>
           <w14:ligatures w14:val="none"/>
         </w:rPr>
-        <w:t>}_</w:t>
-      </w:r>
-      <w:proofErr w:type="spellStart"/>
-      <w:proofErr w:type="gramStart"/>
-      <w:r>
-        <w:rPr>
-          <w:rFonts w:ascii="Consolas" w:eastAsia="굴림" w:hAnsi="Consolas" w:cs="굴림"/>
-          <w:color w:val="CE9178"/>
-          <w:kern w:val="0"/>
-          <w:sz w:val="18"/>
-          <w:szCs w:val="18"/>
-          <w14:ligatures w14:val="none"/>
-        </w:rPr>
-        <w:t>janpa.molden</w:t>
-      </w:r>
-      <w:proofErr w:type="spellEnd"/>
-      <w:proofErr w:type="gramEnd"/>
-      <w:r>
-        <w:rPr>
-          <w:rFonts w:ascii="Consolas" w:eastAsia="굴림" w:hAnsi="Consolas" w:cs="굴림"/>
-          <w:color w:val="CE9178"/>
-          <w:kern w:val="0"/>
-          <w:sz w:val="18"/>
-          <w:szCs w:val="18"/>
-          <w14:ligatures w14:val="none"/>
-        </w:rPr>
-        <w:t>"</w:t>
+        <w:t>}_janpa.molden"</w:t>
       </w:r>
       <w:r>
         <w:rPr>
@@ -3228,31 +2589,7 @@
           <w:szCs w:val="18"/>
           <w14:ligatures w14:val="none"/>
         </w:rPr>
-        <w:t>}.</w:t>
-      </w:r>
-      <w:proofErr w:type="spellStart"/>
-      <w:r>
-        <w:rPr>
-          <w:rFonts w:ascii="Consolas" w:eastAsia="굴림" w:hAnsi="Consolas" w:cs="굴림"/>
-          <w:color w:val="CE9178"/>
-          <w:kern w:val="0"/>
-          <w:sz w:val="18"/>
-          <w:szCs w:val="18"/>
-          <w14:ligatures w14:val="none"/>
-        </w:rPr>
-        <w:t>janpa.output</w:t>
-      </w:r>
-      <w:proofErr w:type="spellEnd"/>
-      <w:r>
-        <w:rPr>
-          <w:rFonts w:ascii="Consolas" w:eastAsia="굴림" w:hAnsi="Consolas" w:cs="굴림"/>
-          <w:color w:val="CE9178"/>
-          <w:kern w:val="0"/>
-          <w:sz w:val="18"/>
-          <w:szCs w:val="18"/>
-          <w14:ligatures w14:val="none"/>
-        </w:rPr>
-        <w:t>"</w:t>
+        <w:t>}.janpa.output"</w:t>
       </w:r>
     </w:p>
     <w:p>
@@ -3345,53 +2682,16 @@
         </w:rPr>
         <w:t>INPUT</w:t>
       </w:r>
-      <w:proofErr w:type="gramStart"/>
-      <w:r>
-        <w:rPr>
-          <w:rFonts w:ascii="Consolas" w:eastAsia="굴림" w:hAnsi="Consolas" w:cs="굴림"/>
-          <w:color w:val="CE9178"/>
-          <w:kern w:val="0"/>
-          <w:sz w:val="18"/>
-          <w:szCs w:val="18"/>
-          <w14:ligatures w14:val="none"/>
-        </w:rPr>
-        <w:t>}.</w:t>
-      </w:r>
-      <w:proofErr w:type="spellStart"/>
-      <w:r>
-        <w:rPr>
-          <w:rFonts w:ascii="Consolas" w:eastAsia="굴림" w:hAnsi="Consolas" w:cs="굴림"/>
-          <w:color w:val="CE9178"/>
-          <w:kern w:val="0"/>
-          <w:sz w:val="18"/>
-          <w:szCs w:val="18"/>
-          <w14:ligatures w14:val="none"/>
-        </w:rPr>
-        <w:t>janpa</w:t>
-      </w:r>
-      <w:proofErr w:type="gramEnd"/>
-      <w:r>
-        <w:rPr>
-          <w:rFonts w:ascii="Consolas" w:eastAsia="굴림" w:hAnsi="Consolas" w:cs="굴림"/>
-          <w:color w:val="CE9178"/>
-          <w:kern w:val="0"/>
-          <w:sz w:val="18"/>
-          <w:szCs w:val="18"/>
-          <w14:ligatures w14:val="none"/>
-        </w:rPr>
-        <w:t>.output</w:t>
-      </w:r>
-      <w:proofErr w:type="spellEnd"/>
-      <w:r>
-        <w:rPr>
-          <w:rFonts w:ascii="Consolas" w:eastAsia="굴림" w:hAnsi="Consolas" w:cs="굴림"/>
-          <w:color w:val="CE9178"/>
-          <w:kern w:val="0"/>
-          <w:sz w:val="18"/>
-          <w:szCs w:val="18"/>
-          <w14:ligatures w14:val="none"/>
-        </w:rPr>
-        <w:t xml:space="preserve"> </w:t>
+      <w:r>
+        <w:rPr>
+          <w:rFonts w:ascii="Consolas" w:eastAsia="굴림" w:hAnsi="Consolas" w:cs="굴림"/>
+          <w:color w:val="CE9178"/>
+          <w:kern w:val="0"/>
+          <w:sz w:val="18"/>
+          <w:szCs w:val="18"/>
+          <w14:ligatures w14:val="none"/>
+        </w:rPr>
+        <w:t xml:space="preserve">}.janpa.output </w:t>
       </w:r>
       <w:r>
         <w:rPr>
@@ -3523,7 +2823,6 @@
         </w:rPr>
         <w:t xml:space="preserve"> </w:t>
       </w:r>
-      <w:proofErr w:type="gramStart"/>
       <w:r>
         <w:rPr>
           <w:rFonts w:ascii="Consolas" w:eastAsia="굴림" w:hAnsi="Consolas" w:cs="굴림"/>
@@ -3544,32 +2843,7 @@
           <w:szCs w:val="18"/>
           <w14:ligatures w14:val="none"/>
         </w:rPr>
-        <w:t xml:space="preserve"> .</w:t>
-      </w:r>
-      <w:proofErr w:type="spellStart"/>
-      <w:r>
-        <w:rPr>
-          <w:rFonts w:ascii="Consolas" w:eastAsia="굴림" w:hAnsi="Consolas" w:cs="굴림"/>
-          <w:color w:val="6A9955"/>
-          <w:kern w:val="0"/>
-          <w:sz w:val="18"/>
-          <w:szCs w:val="18"/>
-          <w14:ligatures w14:val="none"/>
-        </w:rPr>
-        <w:t>gbw</w:t>
-      </w:r>
-      <w:proofErr w:type="spellEnd"/>
-      <w:proofErr w:type="gramEnd"/>
-      <w:r>
-        <w:rPr>
-          <w:rFonts w:ascii="Consolas" w:eastAsia="굴림" w:hAnsi="Consolas" w:cs="굴림"/>
-          <w:color w:val="6A9955"/>
-          <w:kern w:val="0"/>
-          <w:sz w:val="18"/>
-          <w:szCs w:val="18"/>
-          <w14:ligatures w14:val="none"/>
-        </w:rPr>
-        <w:t xml:space="preserve"> </w:t>
+        <w:t xml:space="preserve"> .gbw </w:t>
       </w:r>
       <w:r>
         <w:rPr>
@@ -3638,53 +2912,62 @@
           <w:szCs w:val="18"/>
           <w14:ligatures w14:val="none"/>
         </w:rPr>
+        <w:t xml:space="preserve"> [ </w:t>
+      </w:r>
+      <w:r>
+        <w:rPr>
+          <w:rFonts w:ascii="Consolas" w:eastAsia="굴림" w:hAnsi="Consolas" w:cs="굴림"/>
+          <w:color w:val="CE9178"/>
+          <w:kern w:val="0"/>
+          <w:sz w:val="18"/>
+          <w:szCs w:val="18"/>
+          <w14:ligatures w14:val="none"/>
+        </w:rPr>
+        <w:t>"</w:t>
+      </w:r>
+      <w:r>
+        <w:rPr>
+          <w:rFonts w:ascii="Consolas" w:eastAsia="굴림" w:hAnsi="Consolas" w:cs="굴림"/>
+          <w:color w:val="9CDCFE"/>
+          <w:kern w:val="0"/>
+          <w:sz w:val="18"/>
+          <w:szCs w:val="18"/>
+          <w14:ligatures w14:val="none"/>
+        </w:rPr>
+        <w:t>$1</w:t>
+      </w:r>
+      <w:r>
+        <w:rPr>
+          <w:rFonts w:ascii="Consolas" w:eastAsia="굴림" w:hAnsi="Consolas" w:cs="굴림"/>
+          <w:color w:val="CE9178"/>
+          <w:kern w:val="0"/>
+          <w:sz w:val="18"/>
+          <w:szCs w:val="18"/>
+          <w14:ligatures w14:val="none"/>
+        </w:rPr>
+        <w:t>"</w:t>
+      </w:r>
+      <w:r>
+        <w:rPr>
+          <w:rFonts w:ascii="Consolas" w:eastAsia="굴림" w:hAnsi="Consolas" w:cs="굴림"/>
+          <w:color w:val="CCCCCC"/>
+          <w:kern w:val="0"/>
+          <w:sz w:val="18"/>
+          <w:szCs w:val="18"/>
+          <w14:ligatures w14:val="none"/>
+        </w:rPr>
         <w:t xml:space="preserve"> </w:t>
       </w:r>
-      <w:proofErr w:type="gramStart"/>
-      <w:r>
-        <w:rPr>
-          <w:rFonts w:ascii="Consolas" w:eastAsia="굴림" w:hAnsi="Consolas" w:cs="굴림"/>
-          <w:color w:val="CCCCCC"/>
-          <w:kern w:val="0"/>
-          <w:sz w:val="18"/>
-          <w:szCs w:val="18"/>
-          <w14:ligatures w14:val="none"/>
-        </w:rPr>
-        <w:t xml:space="preserve">[ </w:t>
-      </w:r>
-      <w:r>
-        <w:rPr>
-          <w:rFonts w:ascii="Consolas" w:eastAsia="굴림" w:hAnsi="Consolas" w:cs="굴림"/>
-          <w:color w:val="CE9178"/>
-          <w:kern w:val="0"/>
-          <w:sz w:val="18"/>
-          <w:szCs w:val="18"/>
-          <w14:ligatures w14:val="none"/>
-        </w:rPr>
-        <w:t>"</w:t>
-      </w:r>
-      <w:proofErr w:type="gramEnd"/>
-      <w:r>
-        <w:rPr>
-          <w:rFonts w:ascii="Consolas" w:eastAsia="굴림" w:hAnsi="Consolas" w:cs="굴림"/>
-          <w:color w:val="9CDCFE"/>
-          <w:kern w:val="0"/>
-          <w:sz w:val="18"/>
-          <w:szCs w:val="18"/>
-          <w14:ligatures w14:val="none"/>
-        </w:rPr>
-        <w:t>$1</w:t>
-      </w:r>
-      <w:r>
-        <w:rPr>
-          <w:rFonts w:ascii="Consolas" w:eastAsia="굴림" w:hAnsi="Consolas" w:cs="굴림"/>
-          <w:color w:val="CE9178"/>
-          <w:kern w:val="0"/>
-          <w:sz w:val="18"/>
-          <w:szCs w:val="18"/>
-          <w14:ligatures w14:val="none"/>
-        </w:rPr>
-        <w:t>"</w:t>
+      <w:r>
+        <w:rPr>
+          <w:rFonts w:ascii="Consolas" w:eastAsia="굴림" w:hAnsi="Consolas" w:cs="굴림"/>
+          <w:color w:val="D4D4D4"/>
+          <w:kern w:val="0"/>
+          <w:sz w:val="18"/>
+          <w:szCs w:val="18"/>
+          <w14:ligatures w14:val="none"/>
+        </w:rPr>
+        <w:t>=</w:t>
       </w:r>
       <w:r>
         <w:rPr>
@@ -3700,70 +2983,24 @@
       <w:r>
         <w:rPr>
           <w:rFonts w:ascii="Consolas" w:eastAsia="굴림" w:hAnsi="Consolas" w:cs="굴림"/>
-          <w:color w:val="D4D4D4"/>
-          <w:kern w:val="0"/>
-          <w:sz w:val="18"/>
-          <w:szCs w:val="18"/>
-          <w14:ligatures w14:val="none"/>
-        </w:rPr>
-        <w:t>=</w:t>
-      </w:r>
-      <w:r>
-        <w:rPr>
-          <w:rFonts w:ascii="Consolas" w:eastAsia="굴림" w:hAnsi="Consolas" w:cs="굴림"/>
-          <w:color w:val="CCCCCC"/>
-          <w:kern w:val="0"/>
-          <w:sz w:val="18"/>
-          <w:szCs w:val="18"/>
-          <w14:ligatures w14:val="none"/>
-        </w:rPr>
-        <w:t xml:space="preserve"> </w:t>
-      </w:r>
-      <w:r>
-        <w:rPr>
-          <w:rFonts w:ascii="Consolas" w:eastAsia="굴림" w:hAnsi="Consolas" w:cs="굴림"/>
-          <w:color w:val="CE9178"/>
-          <w:kern w:val="0"/>
-          <w:sz w:val="18"/>
-          <w:szCs w:val="18"/>
-          <w14:ligatures w14:val="none"/>
-        </w:rPr>
-        <w:t>"-all</w:t>
-      </w:r>
-      <w:proofErr w:type="gramStart"/>
-      <w:r>
-        <w:rPr>
-          <w:rFonts w:ascii="Consolas" w:eastAsia="굴림" w:hAnsi="Consolas" w:cs="굴림"/>
-          <w:color w:val="CE9178"/>
-          <w:kern w:val="0"/>
-          <w:sz w:val="18"/>
-          <w:szCs w:val="18"/>
-          <w14:ligatures w14:val="none"/>
-        </w:rPr>
-        <w:t>"</w:t>
-      </w:r>
-      <w:r>
-        <w:rPr>
-          <w:rFonts w:ascii="Consolas" w:eastAsia="굴림" w:hAnsi="Consolas" w:cs="굴림"/>
-          <w:color w:val="CCCCCC"/>
-          <w:kern w:val="0"/>
-          <w:sz w:val="18"/>
-          <w:szCs w:val="18"/>
-          <w14:ligatures w14:val="none"/>
-        </w:rPr>
-        <w:t xml:space="preserve"> ]</w:t>
-      </w:r>
-      <w:proofErr w:type="gramEnd"/>
-      <w:r>
-        <w:rPr>
-          <w:rFonts w:ascii="Consolas" w:eastAsia="굴림" w:hAnsi="Consolas" w:cs="굴림"/>
-          <w:color w:val="CCCCCC"/>
-          <w:kern w:val="0"/>
-          <w:sz w:val="18"/>
-          <w:szCs w:val="18"/>
-          <w14:ligatures w14:val="none"/>
-        </w:rPr>
-        <w:t xml:space="preserve">; </w:t>
+          <w:color w:val="CE9178"/>
+          <w:kern w:val="0"/>
+          <w:sz w:val="18"/>
+          <w:szCs w:val="18"/>
+          <w14:ligatures w14:val="none"/>
+        </w:rPr>
+        <w:t>"-all"</w:t>
+      </w:r>
+      <w:r>
+        <w:rPr>
+          <w:rFonts w:ascii="Consolas" w:eastAsia="굴림" w:hAnsi="Consolas" w:cs="굴림"/>
+          <w:color w:val="CCCCCC"/>
+          <w:kern w:val="0"/>
+          <w:sz w:val="18"/>
+          <w:szCs w:val="18"/>
+          <w14:ligatures w14:val="none"/>
+        </w:rPr>
+        <w:t xml:space="preserve"> ]; </w:t>
       </w:r>
       <w:r>
         <w:rPr>
@@ -3922,7 +3159,6 @@
         </w:rPr>
         <w:t xml:space="preserve"> </w:t>
       </w:r>
-      <w:proofErr w:type="gramStart"/>
       <w:r>
         <w:rPr>
           <w:rFonts w:ascii="Consolas" w:eastAsia="굴림" w:hAnsi="Consolas" w:cs="굴림"/>
@@ -3943,32 +3179,7 @@
           <w:szCs w:val="18"/>
           <w14:ligatures w14:val="none"/>
         </w:rPr>
-        <w:t xml:space="preserve"> .</w:t>
-      </w:r>
-      <w:proofErr w:type="spellStart"/>
-      <w:r>
-        <w:rPr>
-          <w:rFonts w:ascii="Consolas" w:eastAsia="굴림" w:hAnsi="Consolas" w:cs="굴림"/>
-          <w:color w:val="CE9178"/>
-          <w:kern w:val="0"/>
-          <w:sz w:val="18"/>
-          <w:szCs w:val="18"/>
-          <w14:ligatures w14:val="none"/>
-        </w:rPr>
-        <w:t>gbw</w:t>
-      </w:r>
-      <w:proofErr w:type="spellEnd"/>
-      <w:proofErr w:type="gramEnd"/>
-      <w:r>
-        <w:rPr>
-          <w:rFonts w:ascii="Consolas" w:eastAsia="굴림" w:hAnsi="Consolas" w:cs="굴림"/>
-          <w:color w:val="CE9178"/>
-          <w:kern w:val="0"/>
-          <w:sz w:val="18"/>
-          <w:szCs w:val="18"/>
-          <w14:ligatures w14:val="none"/>
-        </w:rPr>
-        <w:t xml:space="preserve"> </w:t>
+        <w:t xml:space="preserve"> .gbw </w:t>
       </w:r>
       <w:r>
         <w:rPr>
@@ -4136,21 +3347,8 @@
           <w:szCs w:val="18"/>
           <w14:ligatures w14:val="none"/>
         </w:rPr>
-        <w:t>*.</w:t>
-      </w:r>
-      <w:proofErr w:type="spellStart"/>
-      <w:r>
-        <w:rPr>
-          <w:rFonts w:ascii="Consolas" w:eastAsia="굴림" w:hAnsi="Consolas" w:cs="굴림"/>
-          <w:color w:val="CE9178"/>
-          <w:kern w:val="0"/>
-          <w:sz w:val="18"/>
-          <w:szCs w:val="18"/>
-          <w14:ligatures w14:val="none"/>
-        </w:rPr>
-        <w:t>gbw</w:t>
-      </w:r>
-      <w:proofErr w:type="spellEnd"/>
+        <w:t>*.gbw</w:t>
+      </w:r>
       <w:r>
         <w:rPr>
           <w:rFonts w:ascii="Consolas" w:eastAsia="굴림" w:hAnsi="Consolas" w:cs="굴림"/>
@@ -4334,7 +3532,6 @@
         </w:rPr>
         <w:t>.</w:t>
       </w:r>
-      <w:proofErr w:type="spellStart"/>
       <w:r>
         <w:rPr>
           <w:rFonts w:ascii="Consolas" w:eastAsia="굴림" w:hAnsi="Consolas" w:cs="굴림"/>
@@ -4346,7 +3543,6 @@
         </w:rPr>
         <w:t>gbw</w:t>
       </w:r>
-      <w:proofErr w:type="spellEnd"/>
       <w:r>
         <w:rPr>
           <w:rFonts w:ascii="Consolas" w:eastAsia="굴림" w:hAnsi="Consolas" w:cs="굴림"/>
@@ -4383,7 +3579,6 @@
         </w:rPr>
         <w:t xml:space="preserve">    </w:t>
       </w:r>
-      <w:proofErr w:type="spellStart"/>
       <w:r>
         <w:rPr>
           <w:rFonts w:ascii="Consolas" w:eastAsia="굴림" w:hAnsi="Consolas" w:cs="굴림"/>
@@ -4395,7 +3590,6 @@
         </w:rPr>
         <w:t>run_one</w:t>
       </w:r>
-      <w:proofErr w:type="spellEnd"/>
       <w:r>
         <w:rPr>
           <w:rFonts w:ascii="Consolas" w:eastAsia="굴림" w:hAnsi="Consolas" w:cs="굴림"/>
@@ -4879,7 +4073,6 @@
         </w:rPr>
         <w:t>$1</w:t>
       </w:r>
-      <w:proofErr w:type="gramStart"/>
       <w:r>
         <w:rPr>
           <w:rFonts w:ascii="Consolas" w:eastAsia="굴림" w:hAnsi="Consolas" w:cs="굴림"/>
@@ -4900,19 +4093,7 @@
           <w:szCs w:val="18"/>
           <w14:ligatures w14:val="none"/>
         </w:rPr>
-        <w:t xml:space="preserve"> ]</w:t>
-      </w:r>
-      <w:proofErr w:type="gramEnd"/>
-      <w:r>
-        <w:rPr>
-          <w:rFonts w:ascii="Consolas" w:eastAsia="굴림" w:hAnsi="Consolas" w:cs="굴림"/>
-          <w:color w:val="CCCCCC"/>
-          <w:kern w:val="0"/>
-          <w:sz w:val="18"/>
-          <w:szCs w:val="18"/>
-          <w14:ligatures w14:val="none"/>
-        </w:rPr>
-        <w:t xml:space="preserve">; </w:t>
+        <w:t xml:space="preserve"> ]; </w:t>
       </w:r>
       <w:r>
         <w:rPr>
@@ -5025,31 +4206,7 @@
           <w:szCs w:val="18"/>
           <w14:ligatures w14:val="none"/>
         </w:rPr>
-        <w:t xml:space="preserve">: ./run_janpa.sh </w:t>
-      </w:r>
-      <w:proofErr w:type="spellStart"/>
-      <w:r>
-        <w:rPr>
-          <w:rFonts w:ascii="Consolas" w:eastAsia="굴림" w:hAnsi="Consolas" w:cs="굴림"/>
-          <w:color w:val="CE9178"/>
-          <w:kern w:val="0"/>
-          <w:sz w:val="18"/>
-          <w:szCs w:val="18"/>
-          <w14:ligatures w14:val="none"/>
-        </w:rPr>
-        <w:t>input_filename</w:t>
-      </w:r>
-      <w:proofErr w:type="spellEnd"/>
-      <w:r>
-        <w:rPr>
-          <w:rFonts w:ascii="Consolas" w:eastAsia="굴림" w:hAnsi="Consolas" w:cs="굴림"/>
-          <w:color w:val="CE9178"/>
-          <w:kern w:val="0"/>
-          <w:sz w:val="18"/>
-          <w:szCs w:val="18"/>
-          <w14:ligatures w14:val="none"/>
-        </w:rPr>
-        <w:t>"</w:t>
+        <w:t>: ./run_janpa.sh input_filename"</w:t>
       </w:r>
     </w:p>
     <w:p>
@@ -5242,7 +4399,6 @@
           <w14:ligatures w14:val="none"/>
         </w:rPr>
       </w:pPr>
-      <w:proofErr w:type="spellStart"/>
       <w:r>
         <w:rPr>
           <w:rFonts w:ascii="Consolas" w:eastAsia="굴림" w:hAnsi="Consolas" w:cs="굴림"/>
@@ -5254,7 +4410,6 @@
         </w:rPr>
         <w:t>run_one</w:t>
       </w:r>
-      <w:proofErr w:type="spellEnd"/>
       <w:r>
         <w:rPr>
           <w:rFonts w:ascii="Consolas" w:eastAsia="굴림" w:hAnsi="Consolas" w:cs="굴림"/>
@@ -5317,11 +4472,77 @@
     <w:p>
       <w:pPr>
         <w:rPr>
+          <w:sz w:val="18"/>
+          <w:szCs w:val="20"/>
+        </w:rPr>
+      </w:pPr>
+    </w:p>
+    <w:p>
+      <w:pPr>
+        <w:rPr>
           <w:rFonts w:hint="eastAsia"/>
           <w:sz w:val="18"/>
           <w:szCs w:val="20"/>
         </w:rPr>
       </w:pPr>
+      <w:r>
+        <w:rPr>
+          <w:rFonts w:hint="eastAsia"/>
+          <w:sz w:val="18"/>
+          <w:szCs w:val="20"/>
+        </w:rPr>
+        <w:t>janpa.out을 보면 다음 항목이 있을 것.</w:t>
+      </w:r>
+    </w:p>
+    <w:p>
+      <w:pPr>
+        <w:rPr>
+          <w:rFonts w:hint="eastAsia"/>
+          <w:sz w:val="18"/>
+          <w:szCs w:val="20"/>
+        </w:rPr>
+      </w:pPr>
+      <w:r>
+        <w:rPr>
+          <w:sz w:val="18"/>
+          <w:szCs w:val="20"/>
+        </w:rPr>
+        <w:drawing>
+          <wp:inline distT="0" distB="0" distL="0" distR="0" wp14:anchorId="30EA7C3A" wp14:editId="29B3ED88">
+            <wp:extent cx="3715268" cy="3134162"/>
+            <wp:effectExtent l="0" t="0" r="0" b="9525"/>
+            <wp:docPr id="477397524" name="그림 1" descr="텍스트, 스크린샷, 메뉴, 폰트이(가) 표시된 사진&#10;&#10;AI가 생성한 콘텐츠는 부정확할 수 있습니다."/>
+            <wp:cNvGraphicFramePr>
+              <a:graphicFrameLocks xmlns:a="http://schemas.openxmlformats.org/drawingml/2006/main" noChangeAspect="1"/>
+            </wp:cNvGraphicFramePr>
+            <a:graphic xmlns:a="http://schemas.openxmlformats.org/drawingml/2006/main">
+              <a:graphicData uri="http://schemas.openxmlformats.org/drawingml/2006/picture">
+                <pic:pic xmlns:pic="http://schemas.openxmlformats.org/drawingml/2006/picture">
+                  <pic:nvPicPr>
+                    <pic:cNvPr id="477397524" name="그림 1" descr="텍스트, 스크린샷, 메뉴, 폰트이(가) 표시된 사진&#10;&#10;AI가 생성한 콘텐츠는 부정확할 수 있습니다."/>
+                    <pic:cNvPicPr/>
+                  </pic:nvPicPr>
+                  <pic:blipFill>
+                    <a:blip r:embed="rId6"/>
+                    <a:stretch>
+                      <a:fillRect/>
+                    </a:stretch>
+                  </pic:blipFill>
+                  <pic:spPr>
+                    <a:xfrm>
+                      <a:off x="0" y="0"/>
+                      <a:ext cx="3715268" cy="3134162"/>
+                    </a:xfrm>
+                    <a:prstGeom prst="rect">
+                      <a:avLst/>
+                    </a:prstGeom>
+                  </pic:spPr>
+                </pic:pic>
+              </a:graphicData>
+            </a:graphic>
+          </wp:inline>
+        </w:drawing>
+      </w:r>
     </w:p>
     <w:sectPr>
       <w:pgSz w:w="11906" w:h="16838"/>
